--- a/documents/MyDocument.docx
+++ b/documents/MyDocument.docx
@@ -14,7 +14,22 @@
           <w:color w:val="000000"/>
           <w:sz w:val="48"/>
         </w:rPr>
-        <w:t>The Avocado Revolution</w:t>
+        <w:t>Penguin Wonders</w:t>
+      </w:r>
+    </w:p>
+    <w:p>
+      <w:pPr>
+        <w:jc w:val="left"/>
+      </w:pPr>
+      <w:r>
+        <w:rPr>
+          <w:rFonts w:ascii="Times New Roman" w:hAnsi="Times New Roman"/>
+          <w:b/>
+          <w:i w:val="0"/>
+          <w:color w:val="000000"/>
+          <w:sz w:val="36"/>
+        </w:rPr>
+        <w:t>Introduction</w:t>
       </w:r>
     </w:p>
     <w:p>
@@ -27,9 +42,24 @@
           <w:b w:val="0"/>
           <w:i w:val="0"/>
           <w:color w:val="000000"/>
+          <w:sz w:val="24"/>
+        </w:rPr>
+        <w:t>Penguins are highly social and curious creatures that inhabit the Southern Hemisphere. There are 18 different species of penguins, ranging in size from the tiny Little Blue Penguin to the large Emperor Penguin. Penguins are flightless birds, but they are excellent swimmers, using their wings to propel themselves through the water.</w:t>
+      </w:r>
+    </w:p>
+    <w:p>
+      <w:pPr>
+        <w:jc w:val="left"/>
+      </w:pPr>
+      <w:r>
+        <w:rPr>
+          <w:rFonts w:ascii="Times New Roman" w:hAnsi="Times New Roman"/>
+          <w:b/>
+          <w:i w:val="0"/>
+          <w:color w:val="000000"/>
           <w:sz w:val="36"/>
         </w:rPr>
-        <w:t>Avocados are a type of fruit that has gained popularity in recent years due to their numerous health benefits and versatility in cooking.</w:t>
+        <w:t>Habitat and Behavior</w:t>
       </w:r>
     </w:p>
     <w:p>
@@ -42,9 +72,9 @@
           <w:b w:val="0"/>
           <w:i w:val="0"/>
           <w:color w:val="000000"/>
-          <w:sz w:val="36"/>
+          <w:sz w:val="24"/>
         </w:rPr>
-        <w:t>Native to Central and South America, avocados have been a staple in many cultures for centuries. They are a rich source of healthy fats, fiber, and various essential nutrients.</w:t>
+        <w:t>In the wild, penguins are found in Antarctica and the surrounding islands, as well as in the southern parts of South America, Africa, and Australia. They live in large colonies, often numbering in the tens of thousands. Penguins are monogamous, with many species forming long-term pair bonds that can last for many years.</w:t>
       </w:r>
     </w:p>
     <w:p>
@@ -56,10 +86,10 @@
           <w:rFonts w:ascii="Times New Roman" w:hAnsi="Times New Roman"/>
           <w:b/>
           <w:i w:val="0"/>
-          <w:color w:val="0000FF"/>
-          <w:sz w:val="40"/>
+          <w:color w:val="000000"/>
+          <w:sz w:val="36"/>
         </w:rPr>
-        <w:t>Health Benefits</w:t>
+        <w:t>Adaptability and Conservation</w:t>
       </w:r>
     </w:p>
     <w:p>
@@ -72,24 +102,9 @@
           <w:b w:val="0"/>
           <w:i w:val="0"/>
           <w:color w:val="000000"/>
-          <w:sz w:val="36"/>
+          <w:sz w:val="24"/>
         </w:rPr>
-        <w:t>Avocados have been shown to have numerous health benefits, including reducing cholesterol levels, improving heart health, and aiding in weight management. They are also rich in antioxidants, which help protect the body against free radicals and oxidative stress.</w:t>
-      </w:r>
-    </w:p>
-    <w:p>
-      <w:pPr>
-        <w:jc w:val="left"/>
-      </w:pPr>
-      <w:r>
-        <w:rPr>
-          <w:rFonts w:ascii="Times New Roman" w:hAnsi="Times New Roman"/>
-          <w:b/>
-          <w:i w:val="0"/>
-          <w:color w:val="0000FF"/>
-          <w:sz w:val="40"/>
-        </w:rPr>
-        <w:t>Culinary Uses</w:t>
+        <w:t>Penguins are incredibly adaptable to their harsh environments. They have a thick layer of fat called blubber to keep them warm, and they huddle together in large groups to conserve heat. They are also very curious creatures, often exploring their surroundings and playing with rocks or other objects they find.</w:t>
       </w:r>
     </w:p>
     <w:p>
@@ -101,40 +116,10 @@
           <w:rFonts w:ascii="Times New Roman" w:hAnsi="Times New Roman"/>
           <w:b w:val="0"/>
           <w:i w:val="0"/>
-          <w:color w:val="000000"/>
-          <w:sz w:val="36"/>
+          <w:color w:val="000080"/>
+          <w:sz w:val="24"/>
         </w:rPr>
-        <w:t>In addition to their health benefits, avocados are also a versatile ingredient in many recipes. They can be used in soups, salads, sandwiches, and as a topping for various dishes. Guacamole, a popular dip made from mashed avocados, is a staple in many Mexican dishes.</w:t>
-      </w:r>
-    </w:p>
-    <w:p>
-      <w:pPr>
-        <w:jc w:val="left"/>
-      </w:pPr>
-      <w:r>
-        <w:rPr>
-          <w:rFonts w:ascii="Times New Roman" w:hAnsi="Times New Roman"/>
-          <w:b/>
-          <w:i w:val="0"/>
-          <w:color w:val="0000FF"/>
-          <w:sz w:val="40"/>
-        </w:rPr>
-        <w:t>Trendy Ingredient</w:t>
-      </w:r>
-    </w:p>
-    <w:p>
-      <w:pPr>
-        <w:jc w:val="left"/>
-      </w:pPr>
-      <w:r>
-        <w:rPr>
-          <w:rFonts w:ascii="Times New Roman" w:hAnsi="Times New Roman"/>
-          <w:b w:val="0"/>
-          <w:i w:val="0"/>
-          <w:color w:val="000000"/>
-          <w:sz w:val="36"/>
-        </w:rPr>
-        <w:t>In recent years, avocados have become a trendy ingredient in many restaurants and recipes. They are often used as a substitute for unhealthy fats, such as butter and mayonnaise, and are a popular topping for toast and other dishes.</w:t>
+        <w:t>In recent years, penguins have faced many threats to their survival, including climate change, pollution, and habitat destruction. Many species of penguins are now endangered, and conservation efforts are underway to protect these amazing birds.</w:t>
       </w:r>
     </w:p>
     <w:sectPr>

--- a/documents/MyDocument.docx
+++ b/documents/MyDocument.docx
@@ -14,22 +14,7 @@
           <w:color w:val="000000"/>
           <w:sz w:val="48"/>
         </w:rPr>
-        <w:t>Penguin Wonders</w:t>
-      </w:r>
-    </w:p>
-    <w:p>
-      <w:pPr>
-        <w:jc w:val="left"/>
-      </w:pPr>
-      <w:r>
-        <w:rPr>
-          <w:rFonts w:ascii="Times New Roman" w:hAnsi="Times New Roman"/>
-          <w:b/>
-          <w:i w:val="0"/>
-          <w:color w:val="000000"/>
-          <w:sz w:val="36"/>
-        </w:rPr>
-        <w:t>Introduction</w:t>
+        <w:t>Conversational AI: The Future of Interaction</w:t>
       </w:r>
     </w:p>
     <w:p>
@@ -42,24 +27,24 @@
           <w:b w:val="0"/>
           <w:i w:val="0"/>
           <w:color w:val="000000"/>
-          <w:sz w:val="24"/>
+          <w:sz w:val="36"/>
         </w:rPr>
-        <w:t>Penguins are highly social and curious creatures that inhabit the Southern Hemisphere. There are 18 different species of penguins, ranging in size from the tiny Little Blue Penguin to the large Emperor Penguin. Penguins are flightless birds, but they are excellent swimmers, using their wings to propel themselves through the water.</w:t>
+        <w:t>ChatGPT is a revolutionary AI model designed to engage in conversations with humans. It uses natural language processing to understand and respond to user input, making it an incredibly useful tool for a wide range of applications.</w:t>
       </w:r>
     </w:p>
     <w:p>
       <w:pPr>
-        <w:jc w:val="left"/>
+        <w:jc w:val="center"/>
       </w:pPr>
       <w:r>
         <w:rPr>
           <w:rFonts w:ascii="Times New Roman" w:hAnsi="Times New Roman"/>
           <w:b/>
           <w:i w:val="0"/>
-          <w:color w:val="000000"/>
-          <w:sz w:val="36"/>
+          <w:color w:val="0000FF"/>
+          <w:sz w:val="40"/>
         </w:rPr>
-        <w:t>Habitat and Behavior</w:t>
+        <w:t>Applications of Conversational AI</w:t>
       </w:r>
     </w:p>
     <w:p>
@@ -72,24 +57,24 @@
           <w:b w:val="0"/>
           <w:i w:val="0"/>
           <w:color w:val="000000"/>
-          <w:sz w:val="24"/>
+          <w:sz w:val="36"/>
         </w:rPr>
-        <w:t>In the wild, penguins are found in Antarctica and the surrounding islands, as well as in the southern parts of South America, Africa, and Australia. They live in large colonies, often numbering in the tens of thousands. Penguins are monogamous, with many species forming long-term pair bonds that can last for many years.</w:t>
+        <w:t>From providing information on various topics to simply having a fun conversation, ChatGPT is an exciting innovation in the field of artificial intelligence.</w:t>
       </w:r>
     </w:p>
     <w:p>
       <w:pPr>
-        <w:jc w:val="left"/>
+        <w:jc w:val="center"/>
       </w:pPr>
       <w:r>
         <w:rPr>
           <w:rFonts w:ascii="Times New Roman" w:hAnsi="Times New Roman"/>
           <w:b/>
           <w:i w:val="0"/>
-          <w:color w:val="000000"/>
-          <w:sz w:val="36"/>
+          <w:color w:val="0000FF"/>
+          <w:sz w:val="40"/>
         </w:rPr>
-        <w:t>Adaptability and Conservation</w:t>
+        <w:t>Industry Applications</w:t>
       </w:r>
     </w:p>
     <w:p>
@@ -102,9 +87,24 @@
           <w:b w:val="0"/>
           <w:i w:val="0"/>
           <w:color w:val="000000"/>
-          <w:sz w:val="24"/>
+          <w:sz w:val="36"/>
         </w:rPr>
-        <w:t>Penguins are incredibly adaptable to their harsh environments. They have a thick layer of fat called blubber to keep them warm, and they huddle together in large groups to conserve heat. They are also very curious creatures, often exploring their surroundings and playing with rocks or other objects they find.</w:t>
+        <w:t>With its ability to process and respond to human language, ChatGPT has the potential to assist in numerous industries, such as customer service, education, and healthcare. Its conversational capabilities also make it an excellent companion for those seeking social interaction or language practice.</w:t>
+      </w:r>
+    </w:p>
+    <w:p>
+      <w:pPr>
+        <w:jc w:val="center"/>
+      </w:pPr>
+      <w:r>
+        <w:rPr>
+          <w:rFonts w:ascii="Times New Roman" w:hAnsi="Times New Roman"/>
+          <w:b/>
+          <w:i w:val="0"/>
+          <w:color w:val="0000FF"/>
+          <w:sz w:val="40"/>
+        </w:rPr>
+        <w:t>The Future of Conversational AI</w:t>
       </w:r>
     </w:p>
     <w:p>
@@ -116,10 +116,10 @@
           <w:rFonts w:ascii="Times New Roman" w:hAnsi="Times New Roman"/>
           <w:b w:val="0"/>
           <w:i w:val="0"/>
-          <w:color w:val="000080"/>
-          <w:sz w:val="24"/>
+          <w:color w:val="000000"/>
+          <w:sz w:val="36"/>
         </w:rPr>
-        <w:t>In recent years, penguins have faced many threats to their survival, including climate change, pollution, and habitat destruction. Many species of penguins are now endangered, and conservation efforts are underway to protect these amazing birds.</w:t>
+        <w:t>As technology continues to advance, it will be exciting to see the further development and refinement of ChatGPT. With its vast potential and current capabilities, ChatGPT is an AI model that is sure to make a significant impact in the years to come.</w:t>
       </w:r>
     </w:p>
     <w:sectPr>

--- a/documents/MyDocument.docx
+++ b/documents/MyDocument.docx
@@ -14,112 +14,7 @@
           <w:color w:val="000000"/>
           <w:sz w:val="48"/>
         </w:rPr>
-        <w:t>Conversational AI: The Future of Interaction</w:t>
-      </w:r>
-    </w:p>
-    <w:p>
-      <w:pPr>
-        <w:jc w:val="left"/>
-      </w:pPr>
-      <w:r>
-        <w:rPr>
-          <w:rFonts w:ascii="Times New Roman" w:hAnsi="Times New Roman"/>
-          <w:b w:val="0"/>
-          <w:i w:val="0"/>
-          <w:color w:val="000000"/>
-          <w:sz w:val="36"/>
-        </w:rPr>
-        <w:t>ChatGPT is a revolutionary AI model designed to engage in conversations with humans. It uses natural language processing to understand and respond to user input, making it an incredibly useful tool for a wide range of applications.</w:t>
-      </w:r>
-    </w:p>
-    <w:p>
-      <w:pPr>
-        <w:jc w:val="center"/>
-      </w:pPr>
-      <w:r>
-        <w:rPr>
-          <w:rFonts w:ascii="Times New Roman" w:hAnsi="Times New Roman"/>
-          <w:b/>
-          <w:i w:val="0"/>
-          <w:color w:val="0000FF"/>
-          <w:sz w:val="40"/>
-        </w:rPr>
-        <w:t>Applications of Conversational AI</w:t>
-      </w:r>
-    </w:p>
-    <w:p>
-      <w:pPr>
-        <w:jc w:val="left"/>
-      </w:pPr>
-      <w:r>
-        <w:rPr>
-          <w:rFonts w:ascii="Times New Roman" w:hAnsi="Times New Roman"/>
-          <w:b w:val="0"/>
-          <w:i w:val="0"/>
-          <w:color w:val="000000"/>
-          <w:sz w:val="36"/>
-        </w:rPr>
-        <w:t>From providing information on various topics to simply having a fun conversation, ChatGPT is an exciting innovation in the field of artificial intelligence.</w:t>
-      </w:r>
-    </w:p>
-    <w:p>
-      <w:pPr>
-        <w:jc w:val="center"/>
-      </w:pPr>
-      <w:r>
-        <w:rPr>
-          <w:rFonts w:ascii="Times New Roman" w:hAnsi="Times New Roman"/>
-          <w:b/>
-          <w:i w:val="0"/>
-          <w:color w:val="0000FF"/>
-          <w:sz w:val="40"/>
-        </w:rPr>
-        <w:t>Industry Applications</w:t>
-      </w:r>
-    </w:p>
-    <w:p>
-      <w:pPr>
-        <w:jc w:val="left"/>
-      </w:pPr>
-      <w:r>
-        <w:rPr>
-          <w:rFonts w:ascii="Times New Roman" w:hAnsi="Times New Roman"/>
-          <w:b w:val="0"/>
-          <w:i w:val="0"/>
-          <w:color w:val="000000"/>
-          <w:sz w:val="36"/>
-        </w:rPr>
-        <w:t>With its ability to process and respond to human language, ChatGPT has the potential to assist in numerous industries, such as customer service, education, and healthcare. Its conversational capabilities also make it an excellent companion for those seeking social interaction or language practice.</w:t>
-      </w:r>
-    </w:p>
-    <w:p>
-      <w:pPr>
-        <w:jc w:val="center"/>
-      </w:pPr>
-      <w:r>
-        <w:rPr>
-          <w:rFonts w:ascii="Times New Roman" w:hAnsi="Times New Roman"/>
-          <w:b/>
-          <w:i w:val="0"/>
-          <w:color w:val="0000FF"/>
-          <w:sz w:val="40"/>
-        </w:rPr>
-        <w:t>The Future of Conversational AI</w:t>
-      </w:r>
-    </w:p>
-    <w:p>
-      <w:pPr>
-        <w:jc w:val="left"/>
-      </w:pPr>
-      <w:r>
-        <w:rPr>
-          <w:rFonts w:ascii="Times New Roman" w:hAnsi="Times New Roman"/>
-          <w:b w:val="0"/>
-          <w:i w:val="0"/>
-          <w:color w:val="000000"/>
-          <w:sz w:val="36"/>
-        </w:rPr>
-        <w:t>As technology continues to advance, it will be exciting to see the further development and refinement of ChatGPT. With its vast potential and current capabilities, ChatGPT is an AI model that is sure to make a significant impact in the years to come.</w:t>
+        <w:t>AI Conversational Revolution</w:t>
       </w:r>
     </w:p>
     <w:sectPr>

--- a/documents/MyDocument.docx
+++ b/documents/MyDocument.docx
@@ -14,7 +14,606 @@
           <w:color w:val="000000"/>
           <w:sz w:val="48"/>
         </w:rPr>
-        <w:t>AI Conversational Revolution</w:t>
+        <w:t>Revolutionizing Artificial Intelligence with ChatGPT</w:t>
+      </w:r>
+    </w:p>
+    <w:p>
+      <w:pPr>
+        <w:jc w:val="left"/>
+      </w:pPr>
+      <w:r>
+        <w:rPr>
+          <w:rFonts w:ascii="Times New Roman" w:hAnsi="Times New Roman"/>
+          <w:b/>
+          <w:i w:val="0"/>
+          <w:color w:val="0000FF"/>
+          <w:sz w:val="36"/>
+        </w:rPr>
+        <w:t>Introductory Title</w:t>
+      </w:r>
+    </w:p>
+    <w:p>
+      <w:pPr>
+        <w:jc w:val="left"/>
+      </w:pPr>
+      <w:r>
+        <w:rPr>
+          <w:rFonts w:ascii="Times New Roman" w:hAnsi="Times New Roman"/>
+          <w:b w:val="0"/>
+          <w:i w:val="0"/>
+          <w:color w:val="000000"/>
+          <w:sz w:val="24"/>
+        </w:rPr>
+        <w:t>ChatGPT is a revolutionary artificial intelligence language model developed by OpenAI. It has taken the world by storm with its ability to understand and respond to human input in a remarkably natural way. One of the key features of ChatGPT is its ability to engage in conversation, using context and understanding to generate human-like responses.</w:t>
+      </w:r>
+    </w:p>
+    <w:p>
+      <w:pPr>
+        <w:jc w:val="left"/>
+      </w:pPr>
+      <w:r>
+        <w:rPr>
+          <w:rFonts w:ascii="Times New Roman" w:hAnsi="Times New Roman"/>
+          <w:b/>
+          <w:i w:val="0"/>
+          <w:color w:val="0000FF"/>
+          <w:sz w:val="36"/>
+        </w:rPr>
+        <w:t>Learning and Improvement</w:t>
+      </w:r>
+    </w:p>
+    <w:p>
+      <w:pPr>
+        <w:jc w:val="left"/>
+      </w:pPr>
+      <w:r>
+        <w:rPr>
+          <w:rFonts w:ascii="Times New Roman" w:hAnsi="Times New Roman"/>
+          <w:b w:val="0"/>
+          <w:i w:val="0"/>
+          <w:color w:val="000000"/>
+          <w:sz w:val="24"/>
+        </w:rPr>
+        <w:t>ChatGPT's ability to learn and improve over time is one of its most impressive aspects. Through machine learning algorithms and vast amounts of training data, ChatGPT is able to refine its understanding of language and generate more accurate and informative responses. This has made it an invaluable tool for a wide range of applications, from customer service to language translation.</w:t>
+      </w:r>
+    </w:p>
+    <w:p>
+      <w:pPr>
+        <w:jc w:val="left"/>
+      </w:pPr>
+      <w:r>
+        <w:rPr>
+          <w:rFonts w:ascii="Times New Roman" w:hAnsi="Times New Roman"/>
+          <w:b/>
+          <w:i w:val="0"/>
+          <w:color w:val="0000FF"/>
+          <w:sz w:val="36"/>
+        </w:rPr>
+        <w:t>Augmenting Human Capabilities</w:t>
+      </w:r>
+    </w:p>
+    <w:p>
+      <w:pPr>
+        <w:jc w:val="left"/>
+      </w:pPr>
+      <w:r>
+        <w:rPr>
+          <w:rFonts w:ascii="Times New Roman" w:hAnsi="Times New Roman"/>
+          <w:b w:val="0"/>
+          <w:i w:val="0"/>
+          <w:color w:val="000000"/>
+          <w:sz w:val="24"/>
+        </w:rPr>
+        <w:t>Another important aspect of ChatGPT is its potential to augment human capabilities. By automating tasks such as data entry and customer support, ChatGPT can free up humans to focus on more complex and creative tasks. Additionally, ChatGPT's ability to process and analyze large amounts of data makes it an invaluable tool for researchers and scientists.</w:t>
+      </w:r>
+    </w:p>
+    <w:p>
+      <w:pPr>
+        <w:jc w:val="left"/>
+      </w:pPr>
+      <w:r>
+        <w:rPr>
+          <w:rFonts w:ascii="Times New Roman" w:hAnsi="Times New Roman"/>
+          <w:b/>
+          <w:i w:val="0"/>
+          <w:color w:val="0000FF"/>
+          <w:sz w:val="36"/>
+        </w:rPr>
+        <w:t>Risks and Challenges</w:t>
+      </w:r>
+    </w:p>
+    <w:p>
+      <w:pPr>
+        <w:jc w:val="left"/>
+      </w:pPr>
+      <w:r>
+        <w:rPr>
+          <w:rFonts w:ascii="Times New Roman" w:hAnsi="Times New Roman"/>
+          <w:b w:val="0"/>
+          <w:i w:val="0"/>
+          <w:color w:val="000000"/>
+          <w:sz w:val="24"/>
+        </w:rPr>
+        <w:t>Despite its many benefits, ChatGPT also raises important questions about the future of work and the potential risks of relying on artificial intelligence. As ChatGPT and other AI models become increasingly sophisticated, there is a risk that they will displace human workers and exacerbate existing social and economic inequalities.</w:t>
+      </w:r>
+    </w:p>
+    <w:p>
+      <w:pPr>
+        <w:jc w:val="left"/>
+      </w:pPr>
+      <w:r>
+        <w:rPr>
+          <w:rFonts w:ascii="Times New Roman" w:hAnsi="Times New Roman"/>
+          <w:b/>
+          <w:i w:val="0"/>
+          <w:color w:val="0000FF"/>
+          <w:sz w:val="36"/>
+        </w:rPr>
+        <w:t>Transformative Impact</w:t>
+      </w:r>
+    </w:p>
+    <w:p>
+      <w:pPr>
+        <w:jc w:val="left"/>
+      </w:pPr>
+      <w:r>
+        <w:rPr>
+          <w:rFonts w:ascii="Times New Roman" w:hAnsi="Times New Roman"/>
+          <w:b w:val="0"/>
+          <w:i w:val="0"/>
+          <w:color w:val="000000"/>
+          <w:sz w:val="24"/>
+        </w:rPr>
+        <w:t>Ultimately, the true potential of ChatGPT will depend on how it is used and developed in the years to come. If harnessed responsibly and used to augment human capabilities, ChatGPT could have a transformative impact on a wide range of industries and fields.</w:t>
+      </w:r>
+    </w:p>
+    <w:p>
+      <w:pPr>
+        <w:jc w:val="left"/>
+      </w:pPr>
+      <w:r>
+        <w:rPr>
+          <w:rFonts w:ascii="Times New Roman" w:hAnsi="Times New Roman"/>
+          <w:b/>
+          <w:i w:val="0"/>
+          <w:color w:val="0000FF"/>
+          <w:sz w:val="36"/>
+        </w:rPr>
+        <w:t>Far-Reaching Implications</w:t>
+      </w:r>
+    </w:p>
+    <w:p>
+      <w:pPr>
+        <w:jc w:val="left"/>
+      </w:pPr>
+      <w:r>
+        <w:rPr>
+          <w:rFonts w:ascii="Times New Roman" w:hAnsi="Times New Roman"/>
+          <w:b w:val="0"/>
+          <w:i w:val="0"/>
+          <w:color w:val="000000"/>
+          <w:sz w:val="24"/>
+        </w:rPr>
+        <w:t>Additionally, ChatGPT's capabilities have far-reaching implications for numerous fields and careers. For instance, in healthcare, ChatGPT can assist with patient data analysis, medical research, and even provide emotional support to patients. In education, ChatGPT can help with personalized learning, grading, and even create customized educational content. Additionally, ChatGPT can aid in language translation, facilitating global communication and collaboration. Its potential applications are vast, and its impact will be felt across multiple industries.</w:t>
+      </w:r>
+    </w:p>
+    <w:p>
+      <w:pPr>
+        <w:jc w:val="center"/>
+      </w:pPr>
+      <w:r>
+        <w:rPr>
+          <w:rFonts w:ascii="Times New Roman" w:hAnsi="Times New Roman"/>
+          <w:b/>
+          <w:i w:val="0"/>
+          <w:color w:val="000000"/>
+          <w:sz w:val="48"/>
+        </w:rPr>
+        <w:t>The Power of ChatGPT</w:t>
+      </w:r>
+    </w:p>
+    <w:p>
+      <w:pPr>
+        <w:jc w:val="left"/>
+      </w:pPr>
+      <w:r>
+        <w:rPr>
+          <w:rFonts w:ascii="Times New Roman" w:hAnsi="Times New Roman"/>
+          <w:b/>
+          <w:i w:val="0"/>
+          <w:color w:val="0000FF"/>
+          <w:sz w:val="36"/>
+        </w:rPr>
+        <w:t>Revolutionizing Language Models</w:t>
+      </w:r>
+    </w:p>
+    <w:p>
+      <w:pPr>
+        <w:jc w:val="left"/>
+      </w:pPr>
+      <w:r>
+        <w:rPr>
+          <w:rFonts w:ascii="Times New Roman" w:hAnsi="Times New Roman"/>
+          <w:b w:val="0"/>
+          <w:i w:val="0"/>
+          <w:color w:val="000000"/>
+          <w:sz w:val="24"/>
+        </w:rPr>
+        <w:t>ChatGPT is a revolutionary artificial intelligence language model developed by OpenAI. It has taken the world by storm with its ability to understand and respond to human input in a remarkably natural way.</w:t>
+      </w:r>
+    </w:p>
+    <w:p>
+      <w:pPr>
+        <w:jc w:val="left"/>
+      </w:pPr>
+      <w:r>
+        <w:rPr>
+          <w:rFonts w:ascii="Times New Roman" w:hAnsi="Times New Roman"/>
+          <w:b w:val="0"/>
+          <w:i w:val="0"/>
+          <w:color w:val="000000"/>
+          <w:sz w:val="24"/>
+        </w:rPr>
+        <w:t>One of the key features of ChatGPT is its ability to engage in conversation, using context and understanding to generate human-like responses.</w:t>
+      </w:r>
+    </w:p>
+    <w:p>
+      <w:pPr>
+        <w:jc w:val="left"/>
+      </w:pPr>
+      <w:r>
+        <w:rPr>
+          <w:rFonts w:ascii="Times New Roman" w:hAnsi="Times New Roman"/>
+          <w:b/>
+          <w:i w:val="0"/>
+          <w:color w:val="0000FF"/>
+          <w:sz w:val="36"/>
+        </w:rPr>
+        <w:t>ChatGPT's Ability to Learn and Improve</w:t>
+      </w:r>
+    </w:p>
+    <w:p>
+      <w:pPr>
+        <w:jc w:val="left"/>
+      </w:pPr>
+      <w:r>
+        <w:rPr>
+          <w:rFonts w:ascii="Times New Roman" w:hAnsi="Times New Roman"/>
+          <w:b w:val="0"/>
+          <w:i w:val="0"/>
+          <w:color w:val="000000"/>
+          <w:sz w:val="24"/>
+        </w:rPr>
+        <w:t>ChatGPT's ability to learn and improve over time is one of its most impressive aspects. Through machine learning algorithms and vast amounts of training data, ChatGPT is able to refine its understanding of language and generate more accurate and informative responses.</w:t>
+      </w:r>
+    </w:p>
+    <w:p>
+      <w:pPr>
+        <w:jc w:val="left"/>
+      </w:pPr>
+      <w:r>
+        <w:rPr>
+          <w:rFonts w:ascii="Times New Roman" w:hAnsi="Times New Roman"/>
+          <w:b/>
+          <w:i w:val="0"/>
+          <w:color w:val="0000FF"/>
+          <w:sz w:val="36"/>
+        </w:rPr>
+        <w:t>Augmenting Human Capabilities</w:t>
+      </w:r>
+    </w:p>
+    <w:p>
+      <w:pPr>
+        <w:jc w:val="left"/>
+      </w:pPr>
+      <w:r>
+        <w:rPr>
+          <w:rFonts w:ascii="Times New Roman" w:hAnsi="Times New Roman"/>
+          <w:b w:val="0"/>
+          <w:i w:val="0"/>
+          <w:color w:val="000000"/>
+          <w:sz w:val="24"/>
+        </w:rPr>
+        <w:t>Another important aspect of ChatGPT is its potential to augment human capabilities. By automating tasks such as data entry and customer support, ChatGPT can free up humans to focus on more complex and creative tasks.</w:t>
+      </w:r>
+    </w:p>
+    <w:p>
+      <w:pPr>
+        <w:jc w:val="left"/>
+      </w:pPr>
+      <w:r>
+        <w:rPr>
+          <w:rFonts w:ascii="Times New Roman" w:hAnsi="Times New Roman"/>
+          <w:b/>
+          <w:i w:val="0"/>
+          <w:color w:val="0000FF"/>
+          <w:sz w:val="36"/>
+        </w:rPr>
+        <w:t>Risks and Concerns</w:t>
+      </w:r>
+    </w:p>
+    <w:p>
+      <w:pPr>
+        <w:jc w:val="left"/>
+      </w:pPr>
+      <w:r>
+        <w:rPr>
+          <w:rFonts w:ascii="Times New Roman" w:hAnsi="Times New Roman"/>
+          <w:b w:val="0"/>
+          <w:i w:val="0"/>
+          <w:color w:val="000000"/>
+          <w:sz w:val="24"/>
+        </w:rPr>
+        <w:t>Despite its many benefits, ChatGPT also raises important questions about the future of work and the potential risks of relying on artificial intelligence.</w:t>
+      </w:r>
+    </w:p>
+    <w:p>
+      <w:pPr>
+        <w:jc w:val="left"/>
+      </w:pPr>
+      <w:r>
+        <w:rPr>
+          <w:rFonts w:ascii="Times New Roman" w:hAnsi="Times New Roman"/>
+          <w:b/>
+          <w:i w:val="0"/>
+          <w:color w:val="0000FF"/>
+          <w:sz w:val="36"/>
+        </w:rPr>
+        <w:t>Transformative Impact</w:t>
+      </w:r>
+    </w:p>
+    <w:p>
+      <w:pPr>
+        <w:jc w:val="left"/>
+      </w:pPr>
+      <w:r>
+        <w:rPr>
+          <w:rFonts w:ascii="Times New Roman" w:hAnsi="Times New Roman"/>
+          <w:b w:val="0"/>
+          <w:i w:val="0"/>
+          <w:color w:val="000000"/>
+          <w:sz w:val="24"/>
+        </w:rPr>
+        <w:t>Ultimately, the true potential of ChatGPT will depend on how it is used and developed in the years to come. If harnessed responsibly and used to augment human capabilities, ChatGPT could have a transformative impact on a wide range of industries and fields.</w:t>
+      </w:r>
+    </w:p>
+    <w:p>
+      <w:pPr>
+        <w:jc w:val="left"/>
+      </w:pPr>
+      <w:r>
+        <w:rPr>
+          <w:rFonts w:ascii="Times New Roman" w:hAnsi="Times New Roman"/>
+          <w:b/>
+          <w:i w:val="0"/>
+          <w:color w:val="0000FF"/>
+          <w:sz w:val="36"/>
+        </w:rPr>
+        <w:t>Far-Reaching Implications</w:t>
+      </w:r>
+    </w:p>
+    <w:p>
+      <w:pPr>
+        <w:jc w:val="left"/>
+      </w:pPr>
+      <w:r>
+        <w:rPr>
+          <w:rFonts w:ascii="Times New Roman" w:hAnsi="Times New Roman"/>
+          <w:b w:val="0"/>
+          <w:i w:val="0"/>
+          <w:color w:val="000000"/>
+          <w:sz w:val="24"/>
+        </w:rPr>
+        <w:t>Additionally, ChatGPT's capabilities have far-reaching implications for numerous fields and careers.</w:t>
+      </w:r>
+    </w:p>
+    <w:p>
+      <w:pPr>
+        <w:jc w:val="left"/>
+      </w:pPr>
+      <w:r>
+        <w:rPr>
+          <w:rFonts w:ascii="Times New Roman" w:hAnsi="Times New Roman"/>
+          <w:b w:val="0"/>
+          <w:i w:val="0"/>
+          <w:color w:val="000000"/>
+          <w:sz w:val="24"/>
+        </w:rPr>
+        <w:t>In healthcare, ChatGPT can assist with patient data analysis, medical research, and even provide emotional support to patients. In education, ChatGPT can help with personalized learning, grading, and even create customized educational content.</w:t>
+      </w:r>
+    </w:p>
+    <w:p>
+      <w:pPr>
+        <w:jc w:val="left"/>
+      </w:pPr>
+      <w:r>
+        <w:rPr>
+          <w:rFonts w:ascii="Times New Roman" w:hAnsi="Times New Roman"/>
+          <w:b w:val="0"/>
+          <w:i w:val="0"/>
+          <w:color w:val="000000"/>
+          <w:sz w:val="24"/>
+        </w:rPr>
+        <w:t>Moreover, in computer careers, ChatGPT can assist with coding, debugging, and even generating new code.</w:t>
+      </w:r>
+    </w:p>
+    <w:p>
+      <w:pPr>
+        <w:jc w:val="center"/>
+      </w:pPr>
+      <w:r>
+        <w:rPr>
+          <w:rFonts w:ascii="Times New Roman" w:hAnsi="Times New Roman"/>
+          <w:b/>
+          <w:i w:val="0"/>
+          <w:color w:val="000000"/>
+          <w:sz w:val="48"/>
+        </w:rPr>
+        <w:t>Gmail and Write File Tool Confirmation</w:t>
+      </w:r>
+    </w:p>
+    <w:p>
+      <w:pPr>
+        <w:jc w:val="left"/>
+      </w:pPr>
+      <w:r>
+        <w:rPr>
+          <w:rFonts w:ascii="Times New Roman" w:hAnsi="Times New Roman"/>
+          <w:b w:val="0"/>
+          <w:i w:val="0"/>
+          <w:color w:val="0000FF"/>
+          <w:sz w:val="36"/>
+        </w:rPr>
+      </w:r>
+    </w:p>
+    <w:p>
+      <w:pPr>
+        <w:jc w:val="left"/>
+      </w:pPr>
+      <w:r>
+        <w:rPr>
+          <w:rFonts w:ascii="Times New Roman" w:hAnsi="Times New Roman"/>
+          <w:b w:val="0"/>
+          <w:i w:val="0"/>
+          <w:color w:val="0000FF"/>
+          <w:sz w:val="36"/>
+        </w:rPr>
+        <w:t>I'd be happy to send this document in an email. Before I do, I want to confirm that I'll be using the Gmail tool.</w:t>
+      </w:r>
+    </w:p>
+    <w:p>
+      <w:pPr>
+        <w:jc w:val="left"/>
+      </w:pPr>
+      <w:r>
+        <w:rPr>
+          <w:rFonts w:ascii="Times New Roman" w:hAnsi="Times New Roman"/>
+          <w:b w:val="0"/>
+          <w:i w:val="0"/>
+          <w:color w:val="0000FF"/>
+          <w:sz w:val="36"/>
+        </w:rPr>
+        <w:t>Please make sure to enter your credentials in the Doc Manager extension.</w:t>
+      </w:r>
+    </w:p>
+    <w:p>
+      <w:pPr>
+        <w:jc w:val="left"/>
+      </w:pPr>
+      <w:r>
+        <w:rPr>
+          <w:rFonts w:ascii="Times New Roman" w:hAnsi="Times New Roman"/>
+          <w:b w:val="0"/>
+          <w:i w:val="0"/>
+          <w:color w:val="0000FF"/>
+          <w:sz w:val="36"/>
+        </w:rPr>
+        <w:t>Additionally, I've used the write file tool previously. Are you sure you want to use it again? If so, I'll proceed with caution.</w:t>
+      </w:r>
+    </w:p>
+    <w:p>
+      <w:pPr>
+        <w:jc w:val="left"/>
+      </w:pPr>
+      <w:r>
+        <w:rPr>
+          <w:rFonts w:ascii="Times New Roman" w:hAnsi="Times New Roman"/>
+          <w:b w:val="0"/>
+          <w:i w:val="0"/>
+          <w:color w:val="0000FF"/>
+          <w:sz w:val="36"/>
+        </w:rPr>
+        <w:t>I will use the Gmail tool.</w:t>
+      </w:r>
+    </w:p>
+    <w:p>
+      <w:pPr>
+        <w:jc w:val="center"/>
+      </w:pPr>
+      <w:r>
+        <w:rPr>
+          <w:rFonts w:ascii="Times New Roman" w:hAnsi="Times New Roman"/>
+          <w:b/>
+          <w:i w:val="0"/>
+          <w:color w:val="000000"/>
+          <w:sz w:val="48"/>
+        </w:rPr>
+        <w:t>Confirming Gmail Tool Use</w:t>
+      </w:r>
+    </w:p>
+    <w:p>
+      <w:pPr>
+        <w:jc w:val="left"/>
+      </w:pPr>
+      <w:r>
+        <w:rPr>
+          <w:rFonts w:ascii="Times New Roman" w:hAnsi="Times New Roman"/>
+          <w:b w:val="0"/>
+          <w:i w:val="0"/>
+          <w:color w:val="000000"/>
+          <w:sz w:val="24"/>
+        </w:rPr>
+        <w:t>I'll be happy to send this document in an email. Before I do, I want to confirm that I'll be using the Gmail tool.</w:t>
+      </w:r>
+    </w:p>
+    <w:p>
+      <w:pPr>
+        <w:jc w:val="left"/>
+      </w:pPr>
+      <w:r>
+        <w:rPr>
+          <w:rFonts w:ascii="Times New Roman" w:hAnsi="Times New Roman"/>
+          <w:b w:val="0"/>
+          <w:i w:val="0"/>
+          <w:color w:val="000000"/>
+          <w:sz w:val="24"/>
+        </w:rPr>
+        <w:t>Please make sure to enter your credentials in the Doc Manager extension.</w:t>
+      </w:r>
+    </w:p>
+    <w:p>
+      <w:pPr>
+        <w:jc w:val="left"/>
+      </w:pPr>
+      <w:r>
+        <w:rPr>
+          <w:rFonts w:ascii="Times New Roman" w:hAnsi="Times New Roman"/>
+          <w:b w:val="0"/>
+          <w:i w:val="0"/>
+          <w:color w:val="000000"/>
+          <w:sz w:val="24"/>
+        </w:rPr>
+        <w:t>Additionally, I've used the write file tool previously. Are you sure you want to use it again?</w:t>
+      </w:r>
+    </w:p>
+    <w:p>
+      <w:pPr>
+        <w:jc w:val="left"/>
+      </w:pPr>
+      <w:r>
+        <w:rPr>
+          <w:rFonts w:ascii="Times New Roman" w:hAnsi="Times New Roman"/>
+          <w:b w:val="0"/>
+          <w:i w:val="0"/>
+          <w:color w:val="000000"/>
+          <w:sz w:val="24"/>
+        </w:rPr>
+        <w:t>If so, I'll proceed with caution.</w:t>
+      </w:r>
+    </w:p>
+    <w:p>
+      <w:pPr>
+        <w:jc w:val="left"/>
+      </w:pPr>
+      <w:r>
+        <w:rPr>
+          <w:rFonts w:ascii="Times New Roman" w:hAnsi="Times New Roman"/>
+          <w:b/>
+          <w:i w:val="0"/>
+          <w:color w:val="0000FF"/>
+          <w:sz w:val="24"/>
+        </w:rPr>
+        <w:t>I will use the Gmail tool.</w:t>
       </w:r>
     </w:p>
     <w:sectPr>

--- a/documents/MyDocument.docx
+++ b/documents/MyDocument.docx
@@ -14,22 +14,7 @@
           <w:color w:val="000000"/>
           <w:sz w:val="48"/>
         </w:rPr>
-        <w:t>Revolutionizing Artificial Intelligence with ChatGPT</w:t>
-      </w:r>
-    </w:p>
-    <w:p>
-      <w:pPr>
-        <w:jc w:val="left"/>
-      </w:pPr>
-      <w:r>
-        <w:rPr>
-          <w:rFonts w:ascii="Times New Roman" w:hAnsi="Times New Roman"/>
-          <w:b/>
-          <w:i w:val="0"/>
-          <w:color w:val="0000FF"/>
-          <w:sz w:val="36"/>
-        </w:rPr>
-        <w:t>Introductory Title</w:t>
+        <w:t>Spelling Bee Champions: Tips to Win</w:t>
       </w:r>
     </w:p>
     <w:p>
@@ -42,24 +27,9 @@
           <w:b w:val="0"/>
           <w:i w:val="0"/>
           <w:color w:val="000000"/>
-          <w:sz w:val="24"/>
-        </w:rPr>
-        <w:t>ChatGPT is a revolutionary artificial intelligence language model developed by OpenAI. It has taken the world by storm with its ability to understand and respond to human input in a remarkably natural way. One of the key features of ChatGPT is its ability to engage in conversation, using context and understanding to generate human-like responses.</w:t>
-      </w:r>
-    </w:p>
-    <w:p>
-      <w:pPr>
-        <w:jc w:val="left"/>
-      </w:pPr>
-      <w:r>
-        <w:rPr>
-          <w:rFonts w:ascii="Times New Roman" w:hAnsi="Times New Roman"/>
-          <w:b/>
-          <w:i w:val="0"/>
-          <w:color w:val="0000FF"/>
           <w:sz w:val="36"/>
         </w:rPr>
-        <w:t>Learning and Improvement</w:t>
+        <w:t>Winning a spelling bee requires a combination of preparation, practice, and strategy.</w:t>
       </w:r>
     </w:p>
     <w:p>
@@ -72,24 +42,9 @@
           <w:b w:val="0"/>
           <w:i w:val="0"/>
           <w:color w:val="000000"/>
-          <w:sz w:val="24"/>
-        </w:rPr>
-        <w:t>ChatGPT's ability to learn and improve over time is one of its most impressive aspects. Through machine learning algorithms and vast amounts of training data, ChatGPT is able to refine its understanding of language and generate more accurate and informative responses. This has made it an invaluable tool for a wide range of applications, from customer service to language translation.</w:t>
-      </w:r>
-    </w:p>
-    <w:p>
-      <w:pPr>
-        <w:jc w:val="left"/>
-      </w:pPr>
-      <w:r>
-        <w:rPr>
-          <w:rFonts w:ascii="Times New Roman" w:hAnsi="Times New Roman"/>
-          <w:b/>
-          <w:i w:val="0"/>
-          <w:color w:val="0000FF"/>
           <w:sz w:val="36"/>
         </w:rPr>
-        <w:t>Augmenting Human Capabilities</w:t>
+        <w:t>Here are some tips to help you win:</w:t>
       </w:r>
     </w:p>
     <w:p>
@@ -102,24 +57,9 @@
           <w:b w:val="0"/>
           <w:i w:val="0"/>
           <w:color w:val="000000"/>
-          <w:sz w:val="24"/>
-        </w:rPr>
-        <w:t>Another important aspect of ChatGPT is its potential to augment human capabilities. By automating tasks such as data entry and customer support, ChatGPT can free up humans to focus on more complex and creative tasks. Additionally, ChatGPT's ability to process and analyze large amounts of data makes it an invaluable tool for researchers and scientists.</w:t>
-      </w:r>
-    </w:p>
-    <w:p>
-      <w:pPr>
-        <w:jc w:val="left"/>
-      </w:pPr>
-      <w:r>
-        <w:rPr>
-          <w:rFonts w:ascii="Times New Roman" w:hAnsi="Times New Roman"/>
-          <w:b/>
-          <w:i w:val="0"/>
-          <w:color w:val="0000FF"/>
           <w:sz w:val="36"/>
         </w:rPr>
-        <w:t>Risks and Challenges</w:t>
+        <w:t>Build a strong vocabulary: Learn as many words as possible, including their meanings, pronunciations, and spellings.</w:t>
       </w:r>
     </w:p>
     <w:p>
@@ -132,24 +72,9 @@
           <w:b w:val="0"/>
           <w:i w:val="0"/>
           <w:color w:val="000000"/>
-          <w:sz w:val="24"/>
-        </w:rPr>
-        <w:t>Despite its many benefits, ChatGPT also raises important questions about the future of work and the potential risks of relying on artificial intelligence. As ChatGPT and other AI models become increasingly sophisticated, there is a risk that they will displace human workers and exacerbate existing social and economic inequalities.</w:t>
-      </w:r>
-    </w:p>
-    <w:p>
-      <w:pPr>
-        <w:jc w:val="left"/>
-      </w:pPr>
-      <w:r>
-        <w:rPr>
-          <w:rFonts w:ascii="Times New Roman" w:hAnsi="Times New Roman"/>
-          <w:b/>
-          <w:i w:val="0"/>
-          <w:color w:val="0000FF"/>
           <w:sz w:val="36"/>
         </w:rPr>
-        <w:t>Transformative Impact</w:t>
+        <w:t>Practice, practice, practice: The more you practice spelling, the more confident you'll become.</w:t>
       </w:r>
     </w:p>
     <w:p>
@@ -162,24 +87,9 @@
           <w:b w:val="0"/>
           <w:i w:val="0"/>
           <w:color w:val="000000"/>
-          <w:sz w:val="24"/>
-        </w:rPr>
-        <w:t>Ultimately, the true potential of ChatGPT will depend on how it is used and developed in the years to come. If harnessed responsibly and used to augment human capabilities, ChatGPT could have a transformative impact on a wide range of industries and fields.</w:t>
-      </w:r>
-    </w:p>
-    <w:p>
-      <w:pPr>
-        <w:jc w:val="left"/>
-      </w:pPr>
-      <w:r>
-        <w:rPr>
-          <w:rFonts w:ascii="Times New Roman" w:hAnsi="Times New Roman"/>
-          <w:b/>
-          <w:i w:val="0"/>
-          <w:color w:val="0000FF"/>
           <w:sz w:val="36"/>
         </w:rPr>
-        <w:t>Far-Reaching Implications</w:t>
+        <w:t>Study word lists: Focus on lists of commonly misspelled words, words from specific subjects like science or history, or words from different languages.</w:t>
       </w:r>
     </w:p>
     <w:p>
@@ -192,39 +102,9 @@
           <w:b w:val="0"/>
           <w:i w:val="0"/>
           <w:color w:val="000000"/>
-          <w:sz w:val="24"/>
-        </w:rPr>
-        <w:t>Additionally, ChatGPT's capabilities have far-reaching implications for numerous fields and careers. For instance, in healthcare, ChatGPT can assist with patient data analysis, medical research, and even provide emotional support to patients. In education, ChatGPT can help with personalized learning, grading, and even create customized educational content. Additionally, ChatGPT can aid in language translation, facilitating global communication and collaboration. Its potential applications are vast, and its impact will be felt across multiple industries.</w:t>
-      </w:r>
-    </w:p>
-    <w:p>
-      <w:pPr>
-        <w:jc w:val="center"/>
-      </w:pPr>
-      <w:r>
-        <w:rPr>
-          <w:rFonts w:ascii="Times New Roman" w:hAnsi="Times New Roman"/>
-          <w:b/>
-          <w:i w:val="0"/>
-          <w:color w:val="000000"/>
-          <w:sz w:val="48"/>
-        </w:rPr>
-        <w:t>The Power of ChatGPT</w:t>
-      </w:r>
-    </w:p>
-    <w:p>
-      <w:pPr>
-        <w:jc w:val="left"/>
-      </w:pPr>
-      <w:r>
-        <w:rPr>
-          <w:rFonts w:ascii="Times New Roman" w:hAnsi="Times New Roman"/>
-          <w:b/>
-          <w:i w:val="0"/>
-          <w:color w:val="0000FF"/>
           <w:sz w:val="36"/>
         </w:rPr>
-        <w:t>Revolutionizing Language Models</w:t>
+        <w:t>Learn word roots and prefixes: Many words share common roots and prefixes. Learning these can help you decipher unfamiliar words.</w:t>
       </w:r>
     </w:p>
     <w:p>
@@ -237,204 +117,9 @@
           <w:b w:val="0"/>
           <w:i w:val="0"/>
           <w:color w:val="000000"/>
-          <w:sz w:val="24"/>
-        </w:rPr>
-        <w:t>ChatGPT is a revolutionary artificial intelligence language model developed by OpenAI. It has taken the world by storm with its ability to understand and respond to human input in a remarkably natural way.</w:t>
-      </w:r>
-    </w:p>
-    <w:p>
-      <w:pPr>
-        <w:jc w:val="left"/>
-      </w:pPr>
-      <w:r>
-        <w:rPr>
-          <w:rFonts w:ascii="Times New Roman" w:hAnsi="Times New Roman"/>
-          <w:b w:val="0"/>
-          <w:i w:val="0"/>
-          <w:color w:val="000000"/>
-          <w:sz w:val="24"/>
-        </w:rPr>
-        <w:t>One of the key features of ChatGPT is its ability to engage in conversation, using context and understanding to generate human-like responses.</w:t>
-      </w:r>
-    </w:p>
-    <w:p>
-      <w:pPr>
-        <w:jc w:val="left"/>
-      </w:pPr>
-      <w:r>
-        <w:rPr>
-          <w:rFonts w:ascii="Times New Roman" w:hAnsi="Times New Roman"/>
-          <w:b/>
-          <w:i w:val="0"/>
-          <w:color w:val="0000FF"/>
           <w:sz w:val="36"/>
         </w:rPr>
-        <w:t>ChatGPT's Ability to Learn and Improve</w:t>
-      </w:r>
-    </w:p>
-    <w:p>
-      <w:pPr>
-        <w:jc w:val="left"/>
-      </w:pPr>
-      <w:r>
-        <w:rPr>
-          <w:rFonts w:ascii="Times New Roman" w:hAnsi="Times New Roman"/>
-          <w:b w:val="0"/>
-          <w:i w:val="0"/>
-          <w:color w:val="000000"/>
-          <w:sz w:val="24"/>
-        </w:rPr>
-        <w:t>ChatGPT's ability to learn and improve over time is one of its most impressive aspects. Through machine learning algorithms and vast amounts of training data, ChatGPT is able to refine its understanding of language and generate more accurate and informative responses.</w:t>
-      </w:r>
-    </w:p>
-    <w:p>
-      <w:pPr>
-        <w:jc w:val="left"/>
-      </w:pPr>
-      <w:r>
-        <w:rPr>
-          <w:rFonts w:ascii="Times New Roman" w:hAnsi="Times New Roman"/>
-          <w:b/>
-          <w:i w:val="0"/>
-          <w:color w:val="0000FF"/>
-          <w:sz w:val="36"/>
-        </w:rPr>
-        <w:t>Augmenting Human Capabilities</w:t>
-      </w:r>
-    </w:p>
-    <w:p>
-      <w:pPr>
-        <w:jc w:val="left"/>
-      </w:pPr>
-      <w:r>
-        <w:rPr>
-          <w:rFonts w:ascii="Times New Roman" w:hAnsi="Times New Roman"/>
-          <w:b w:val="0"/>
-          <w:i w:val="0"/>
-          <w:color w:val="000000"/>
-          <w:sz w:val="24"/>
-        </w:rPr>
-        <w:t>Another important aspect of ChatGPT is its potential to augment human capabilities. By automating tasks such as data entry and customer support, ChatGPT can free up humans to focus on more complex and creative tasks.</w:t>
-      </w:r>
-    </w:p>
-    <w:p>
-      <w:pPr>
-        <w:jc w:val="left"/>
-      </w:pPr>
-      <w:r>
-        <w:rPr>
-          <w:rFonts w:ascii="Times New Roman" w:hAnsi="Times New Roman"/>
-          <w:b/>
-          <w:i w:val="0"/>
-          <w:color w:val="0000FF"/>
-          <w:sz w:val="36"/>
-        </w:rPr>
-        <w:t>Risks and Concerns</w:t>
-      </w:r>
-    </w:p>
-    <w:p>
-      <w:pPr>
-        <w:jc w:val="left"/>
-      </w:pPr>
-      <w:r>
-        <w:rPr>
-          <w:rFonts w:ascii="Times New Roman" w:hAnsi="Times New Roman"/>
-          <w:b w:val="0"/>
-          <w:i w:val="0"/>
-          <w:color w:val="000000"/>
-          <w:sz w:val="24"/>
-        </w:rPr>
-        <w:t>Despite its many benefits, ChatGPT also raises important questions about the future of work and the potential risks of relying on artificial intelligence.</w:t>
-      </w:r>
-    </w:p>
-    <w:p>
-      <w:pPr>
-        <w:jc w:val="left"/>
-      </w:pPr>
-      <w:r>
-        <w:rPr>
-          <w:rFonts w:ascii="Times New Roman" w:hAnsi="Times New Roman"/>
-          <w:b/>
-          <w:i w:val="0"/>
-          <w:color w:val="0000FF"/>
-          <w:sz w:val="36"/>
-        </w:rPr>
-        <w:t>Transformative Impact</w:t>
-      </w:r>
-    </w:p>
-    <w:p>
-      <w:pPr>
-        <w:jc w:val="left"/>
-      </w:pPr>
-      <w:r>
-        <w:rPr>
-          <w:rFonts w:ascii="Times New Roman" w:hAnsi="Times New Roman"/>
-          <w:b w:val="0"/>
-          <w:i w:val="0"/>
-          <w:color w:val="000000"/>
-          <w:sz w:val="24"/>
-        </w:rPr>
-        <w:t>Ultimately, the true potential of ChatGPT will depend on how it is used and developed in the years to come. If harnessed responsibly and used to augment human capabilities, ChatGPT could have a transformative impact on a wide range of industries and fields.</w:t>
-      </w:r>
-    </w:p>
-    <w:p>
-      <w:pPr>
-        <w:jc w:val="left"/>
-      </w:pPr>
-      <w:r>
-        <w:rPr>
-          <w:rFonts w:ascii="Times New Roman" w:hAnsi="Times New Roman"/>
-          <w:b/>
-          <w:i w:val="0"/>
-          <w:color w:val="0000FF"/>
-          <w:sz w:val="36"/>
-        </w:rPr>
-        <w:t>Far-Reaching Implications</w:t>
-      </w:r>
-    </w:p>
-    <w:p>
-      <w:pPr>
-        <w:jc w:val="left"/>
-      </w:pPr>
-      <w:r>
-        <w:rPr>
-          <w:rFonts w:ascii="Times New Roman" w:hAnsi="Times New Roman"/>
-          <w:b w:val="0"/>
-          <w:i w:val="0"/>
-          <w:color w:val="000000"/>
-          <w:sz w:val="24"/>
-        </w:rPr>
-        <w:t>Additionally, ChatGPT's capabilities have far-reaching implications for numerous fields and careers.</w:t>
-      </w:r>
-    </w:p>
-    <w:p>
-      <w:pPr>
-        <w:jc w:val="left"/>
-      </w:pPr>
-      <w:r>
-        <w:rPr>
-          <w:rFonts w:ascii="Times New Roman" w:hAnsi="Times New Roman"/>
-          <w:b w:val="0"/>
-          <w:i w:val="0"/>
-          <w:color w:val="000000"/>
-          <w:sz w:val="24"/>
-        </w:rPr>
-        <w:t>In healthcare, ChatGPT can assist with patient data analysis, medical research, and even provide emotional support to patients. In education, ChatGPT can help with personalized learning, grading, and even create customized educational content.</w:t>
-      </w:r>
-    </w:p>
-    <w:p>
-      <w:pPr>
-        <w:jc w:val="left"/>
-      </w:pPr>
-      <w:r>
-        <w:rPr>
-          <w:rFonts w:ascii="Times New Roman" w:hAnsi="Times New Roman"/>
-          <w:b w:val="0"/>
-          <w:i w:val="0"/>
-          <w:color w:val="000000"/>
-          <w:sz w:val="24"/>
-        </w:rPr>
-        <w:t>Moreover, in computer careers, ChatGPT can assist with coding, debugging, and even generating new code.</w:t>
+        <w:t>Stay calm and focused: During the competition, take deep breaths, and remind yourself that you've prepared well.</w:t>
       </w:r>
     </w:p>
     <w:p>
@@ -446,174 +131,10 @@
           <w:rFonts w:ascii="Times New Roman" w:hAnsi="Times New Roman"/>
           <w:b/>
           <w:i w:val="0"/>
-          <w:color w:val="000000"/>
-          <w:sz w:val="48"/>
-        </w:rPr>
-        <w:t>Gmail and Write File Tool Confirmation</w:t>
-      </w:r>
-    </w:p>
-    <w:p>
-      <w:pPr>
-        <w:jc w:val="left"/>
-      </w:pPr>
-      <w:r>
-        <w:rPr>
-          <w:rFonts w:ascii="Times New Roman" w:hAnsi="Times New Roman"/>
-          <w:b w:val="0"/>
-          <w:i w:val="0"/>
-          <w:color w:val="0000FF"/>
+          <w:color w:val="000099"/>
           <w:sz w:val="36"/>
         </w:rPr>
-      </w:r>
-    </w:p>
-    <w:p>
-      <w:pPr>
-        <w:jc w:val="left"/>
-      </w:pPr>
-      <w:r>
-        <w:rPr>
-          <w:rFonts w:ascii="Times New Roman" w:hAnsi="Times New Roman"/>
-          <w:b w:val="0"/>
-          <w:i w:val="0"/>
-          <w:color w:val="0000FF"/>
-          <w:sz w:val="36"/>
-        </w:rPr>
-        <w:t>I'd be happy to send this document in an email. Before I do, I want to confirm that I'll be using the Gmail tool.</w:t>
-      </w:r>
-    </w:p>
-    <w:p>
-      <w:pPr>
-        <w:jc w:val="left"/>
-      </w:pPr>
-      <w:r>
-        <w:rPr>
-          <w:rFonts w:ascii="Times New Roman" w:hAnsi="Times New Roman"/>
-          <w:b w:val="0"/>
-          <w:i w:val="0"/>
-          <w:color w:val="0000FF"/>
-          <w:sz w:val="36"/>
-        </w:rPr>
-        <w:t>Please make sure to enter your credentials in the Doc Manager extension.</w:t>
-      </w:r>
-    </w:p>
-    <w:p>
-      <w:pPr>
-        <w:jc w:val="left"/>
-      </w:pPr>
-      <w:r>
-        <w:rPr>
-          <w:rFonts w:ascii="Times New Roman" w:hAnsi="Times New Roman"/>
-          <w:b w:val="0"/>
-          <w:i w:val="0"/>
-          <w:color w:val="0000FF"/>
-          <w:sz w:val="36"/>
-        </w:rPr>
-        <w:t>Additionally, I've used the write file tool previously. Are you sure you want to use it again? If so, I'll proceed with caution.</w:t>
-      </w:r>
-    </w:p>
-    <w:p>
-      <w:pPr>
-        <w:jc w:val="left"/>
-      </w:pPr>
-      <w:r>
-        <w:rPr>
-          <w:rFonts w:ascii="Times New Roman" w:hAnsi="Times New Roman"/>
-          <w:b w:val="0"/>
-          <w:i w:val="0"/>
-          <w:color w:val="0000FF"/>
-          <w:sz w:val="36"/>
-        </w:rPr>
-        <w:t>I will use the Gmail tool.</w:t>
-      </w:r>
-    </w:p>
-    <w:p>
-      <w:pPr>
-        <w:jc w:val="center"/>
-      </w:pPr>
-      <w:r>
-        <w:rPr>
-          <w:rFonts w:ascii="Times New Roman" w:hAnsi="Times New Roman"/>
-          <w:b/>
-          <w:i w:val="0"/>
-          <w:color w:val="000000"/>
-          <w:sz w:val="48"/>
-        </w:rPr>
-        <w:t>Confirming Gmail Tool Use</w:t>
-      </w:r>
-    </w:p>
-    <w:p>
-      <w:pPr>
-        <w:jc w:val="left"/>
-      </w:pPr>
-      <w:r>
-        <w:rPr>
-          <w:rFonts w:ascii="Times New Roman" w:hAnsi="Times New Roman"/>
-          <w:b w:val="0"/>
-          <w:i w:val="0"/>
-          <w:color w:val="000000"/>
-          <w:sz w:val="24"/>
-        </w:rPr>
-        <w:t>I'll be happy to send this document in an email. Before I do, I want to confirm that I'll be using the Gmail tool.</w:t>
-      </w:r>
-    </w:p>
-    <w:p>
-      <w:pPr>
-        <w:jc w:val="left"/>
-      </w:pPr>
-      <w:r>
-        <w:rPr>
-          <w:rFonts w:ascii="Times New Roman" w:hAnsi="Times New Roman"/>
-          <w:b w:val="0"/>
-          <w:i w:val="0"/>
-          <w:color w:val="000000"/>
-          <w:sz w:val="24"/>
-        </w:rPr>
-        <w:t>Please make sure to enter your credentials in the Doc Manager extension.</w:t>
-      </w:r>
-    </w:p>
-    <w:p>
-      <w:pPr>
-        <w:jc w:val="left"/>
-      </w:pPr>
-      <w:r>
-        <w:rPr>
-          <w:rFonts w:ascii="Times New Roman" w:hAnsi="Times New Roman"/>
-          <w:b w:val="0"/>
-          <w:i w:val="0"/>
-          <w:color w:val="000000"/>
-          <w:sz w:val="24"/>
-        </w:rPr>
-        <w:t>Additionally, I've used the write file tool previously. Are you sure you want to use it again?</w:t>
-      </w:r>
-    </w:p>
-    <w:p>
-      <w:pPr>
-        <w:jc w:val="left"/>
-      </w:pPr>
-      <w:r>
-        <w:rPr>
-          <w:rFonts w:ascii="Times New Roman" w:hAnsi="Times New Roman"/>
-          <w:b w:val="0"/>
-          <w:i w:val="0"/>
-          <w:color w:val="000000"/>
-          <w:sz w:val="24"/>
-        </w:rPr>
-        <w:t>If so, I'll proceed with caution.</w:t>
-      </w:r>
-    </w:p>
-    <w:p>
-      <w:pPr>
-        <w:jc w:val="left"/>
-      </w:pPr>
-      <w:r>
-        <w:rPr>
-          <w:rFonts w:ascii="Times New Roman" w:hAnsi="Times New Roman"/>
-          <w:b/>
-          <w:i w:val="0"/>
-          <w:color w:val="0000FF"/>
-          <w:sz w:val="24"/>
-        </w:rPr>
-        <w:t>I will use the Gmail tool.</w:t>
+        <w:t>Good Luck!</w:t>
       </w:r>
     </w:p>
     <w:sectPr>
